--- a/lab_11/lab11.docx
+++ b/lab_11/lab11.docx
@@ -1542,8 +1542,656 @@
         </w:rPr>
         <w:t xml:space="preserve">        </w:t>
       </w:r>
+      <w:r>
+        <w:rPr>
+          <w:rFonts w:ascii="Consolas" w:hAnsi="Consolas" w:cs="Consolas"/>
+          <w:color w:val="0000FF"/>
+          <w:sz w:val="19"/>
+          <w:szCs w:val="19"/>
+        </w:rPr>
+        <w:t>double</w:t>
+      </w:r>
+      <w:r>
+        <w:rPr>
+          <w:rFonts w:ascii="Consolas" w:hAnsi="Consolas" w:cs="Consolas"/>
+          <w:color w:val="000000"/>
+          <w:sz w:val="19"/>
+          <w:szCs w:val="19"/>
+        </w:rPr>
+        <w:t xml:space="preserve"> radius2;</w:t>
+      </w:r>
+    </w:p>
+    <w:p>
+      <w:pPr>
+        <w:autoSpaceDE w:val="0"/>
+        <w:autoSpaceDN w:val="0"/>
+        <w:adjustRightInd w:val="0"/>
+        <w:spacing w:after="0" w:line="240" w:lineRule="auto"/>
+        <w:rPr>
+          <w:rFonts w:ascii="Consolas" w:hAnsi="Consolas" w:cs="Consolas"/>
+          <w:color w:val="000000"/>
+          <w:sz w:val="19"/>
+          <w:szCs w:val="19"/>
+        </w:rPr>
+      </w:pPr>
+      <w:r>
+        <w:rPr>
+          <w:rFonts w:ascii="Consolas" w:hAnsi="Consolas" w:cs="Consolas"/>
+          <w:color w:val="000000"/>
+          <w:sz w:val="19"/>
+          <w:szCs w:val="19"/>
+        </w:rPr>
+        <w:t xml:space="preserve">        </w:t>
+      </w:r>
+      <w:r>
+        <w:rPr>
+          <w:rFonts w:ascii="Consolas" w:hAnsi="Consolas" w:cs="Consolas"/>
+          <w:color w:val="0000FF"/>
+          <w:sz w:val="19"/>
+          <w:szCs w:val="19"/>
+        </w:rPr>
+        <w:t>public</w:t>
+      </w:r>
+      <w:r>
+        <w:rPr>
+          <w:rFonts w:ascii="Consolas" w:hAnsi="Consolas" w:cs="Consolas"/>
+          <w:color w:val="000000"/>
+          <w:sz w:val="19"/>
+          <w:szCs w:val="19"/>
+        </w:rPr>
+        <w:t xml:space="preserve"> </w:t>
+      </w:r>
+      <w:r>
+        <w:rPr>
+          <w:rFonts w:ascii="Consolas" w:hAnsi="Consolas" w:cs="Consolas"/>
+          <w:color w:val="2B91AF"/>
+          <w:sz w:val="19"/>
+          <w:szCs w:val="19"/>
+        </w:rPr>
+        <w:t>TCirle</w:t>
+      </w:r>
+      <w:r>
+        <w:rPr>
+          <w:rFonts w:ascii="Consolas" w:hAnsi="Consolas" w:cs="Consolas"/>
+          <w:color w:val="000000"/>
+          <w:sz w:val="19"/>
+          <w:szCs w:val="19"/>
+        </w:rPr>
+        <w:t>()</w:t>
+      </w:r>
+    </w:p>
+    <w:p>
+      <w:pPr>
+        <w:autoSpaceDE w:val="0"/>
+        <w:autoSpaceDN w:val="0"/>
+        <w:adjustRightInd w:val="0"/>
+        <w:spacing w:after="0" w:line="240" w:lineRule="auto"/>
+        <w:rPr>
+          <w:rFonts w:ascii="Consolas" w:hAnsi="Consolas" w:cs="Consolas"/>
+          <w:color w:val="000000"/>
+          <w:sz w:val="19"/>
+          <w:szCs w:val="19"/>
+        </w:rPr>
+      </w:pPr>
+      <w:r>
+        <w:rPr>
+          <w:rFonts w:ascii="Consolas" w:hAnsi="Consolas" w:cs="Consolas"/>
+          <w:color w:val="000000"/>
+          <w:sz w:val="19"/>
+          <w:szCs w:val="19"/>
+        </w:rPr>
+        <w:t xml:space="preserve">        {</w:t>
+      </w:r>
+    </w:p>
+    <w:p>
+      <w:pPr>
+        <w:autoSpaceDE w:val="0"/>
+        <w:autoSpaceDN w:val="0"/>
+        <w:adjustRightInd w:val="0"/>
+        <w:spacing w:after="0" w:line="240" w:lineRule="auto"/>
+        <w:rPr>
+          <w:rFonts w:ascii="Consolas" w:hAnsi="Consolas" w:cs="Consolas"/>
+          <w:color w:val="000000"/>
+          <w:sz w:val="19"/>
+          <w:szCs w:val="19"/>
+        </w:rPr>
+      </w:pPr>
+      <w:r>
+        <w:rPr>
+          <w:rFonts w:ascii="Consolas" w:hAnsi="Consolas" w:cs="Consolas"/>
+          <w:color w:val="000000"/>
+          <w:sz w:val="19"/>
+          <w:szCs w:val="19"/>
+        </w:rPr>
+        <w:t xml:space="preserve">            radius1 = 5;</w:t>
+      </w:r>
+    </w:p>
+    <w:p>
+      <w:pPr>
+        <w:autoSpaceDE w:val="0"/>
+        <w:autoSpaceDN w:val="0"/>
+        <w:adjustRightInd w:val="0"/>
+        <w:spacing w:after="0" w:line="240" w:lineRule="auto"/>
+        <w:rPr>
+          <w:rFonts w:ascii="Consolas" w:hAnsi="Consolas" w:cs="Consolas"/>
+          <w:color w:val="000000"/>
+          <w:sz w:val="19"/>
+          <w:szCs w:val="19"/>
+        </w:rPr>
+      </w:pPr>
+      <w:r>
+        <w:rPr>
+          <w:rFonts w:ascii="Consolas" w:hAnsi="Consolas" w:cs="Consolas"/>
+          <w:color w:val="000000"/>
+          <w:sz w:val="19"/>
+          <w:szCs w:val="19"/>
+        </w:rPr>
+        <w:t xml:space="preserve">            radius2 = 7;</w:t>
+      </w:r>
+    </w:p>
+    <w:p>
+      <w:pPr>
+        <w:autoSpaceDE w:val="0"/>
+        <w:autoSpaceDN w:val="0"/>
+        <w:adjustRightInd w:val="0"/>
+        <w:spacing w:after="0" w:line="240" w:lineRule="auto"/>
+        <w:rPr>
+          <w:rFonts w:ascii="Consolas" w:hAnsi="Consolas" w:cs="Consolas"/>
+          <w:color w:val="000000"/>
+          <w:sz w:val="19"/>
+          <w:szCs w:val="19"/>
+        </w:rPr>
+      </w:pPr>
+      <w:r>
+        <w:rPr>
+          <w:rFonts w:ascii="Consolas" w:hAnsi="Consolas" w:cs="Consolas"/>
+          <w:color w:val="000000"/>
+          <w:sz w:val="19"/>
+          <w:szCs w:val="19"/>
+        </w:rPr>
+        <w:t xml:space="preserve">        }</w:t>
+      </w:r>
+    </w:p>
+    <w:p>
+      <w:pPr>
+        <w:autoSpaceDE w:val="0"/>
+        <w:autoSpaceDN w:val="0"/>
+        <w:adjustRightInd w:val="0"/>
+        <w:spacing w:after="0" w:line="240" w:lineRule="auto"/>
+        <w:rPr>
+          <w:rFonts w:ascii="Consolas" w:hAnsi="Consolas" w:cs="Consolas"/>
+          <w:color w:val="000000"/>
+          <w:sz w:val="19"/>
+          <w:szCs w:val="19"/>
+        </w:rPr>
+      </w:pPr>
+      <w:r>
+        <w:rPr>
+          <w:rFonts w:ascii="Consolas" w:hAnsi="Consolas" w:cs="Consolas"/>
+          <w:color w:val="000000"/>
+          <w:sz w:val="19"/>
+          <w:szCs w:val="19"/>
+        </w:rPr>
+        <w:t xml:space="preserve">        </w:t>
+      </w:r>
+      <w:r>
+        <w:rPr>
+          <w:rFonts w:ascii="Consolas" w:hAnsi="Consolas" w:cs="Consolas"/>
+          <w:color w:val="0000FF"/>
+          <w:sz w:val="19"/>
+          <w:szCs w:val="19"/>
+        </w:rPr>
+        <w:t>public</w:t>
+      </w:r>
+      <w:r>
+        <w:rPr>
+          <w:rFonts w:ascii="Consolas" w:hAnsi="Consolas" w:cs="Consolas"/>
+          <w:color w:val="000000"/>
+          <w:sz w:val="19"/>
+          <w:szCs w:val="19"/>
+        </w:rPr>
+        <w:t xml:space="preserve"> </w:t>
+      </w:r>
+      <w:r>
+        <w:rPr>
+          <w:rFonts w:ascii="Consolas" w:hAnsi="Consolas" w:cs="Consolas"/>
+          <w:color w:val="2B91AF"/>
+          <w:sz w:val="19"/>
+          <w:szCs w:val="19"/>
+        </w:rPr>
+        <w:t>TCirle</w:t>
+      </w:r>
+      <w:r>
+        <w:rPr>
+          <w:rFonts w:ascii="Consolas" w:hAnsi="Consolas" w:cs="Consolas"/>
+          <w:color w:val="000000"/>
+          <w:sz w:val="19"/>
+          <w:szCs w:val="19"/>
+        </w:rPr>
+        <w:t>(</w:t>
+      </w:r>
+      <w:r>
+        <w:rPr>
+          <w:rFonts w:ascii="Consolas" w:hAnsi="Consolas" w:cs="Consolas"/>
+          <w:color w:val="0000FF"/>
+          <w:sz w:val="19"/>
+          <w:szCs w:val="19"/>
+        </w:rPr>
+        <w:t>double</w:t>
+      </w:r>
+      <w:r>
+        <w:rPr>
+          <w:rFonts w:ascii="Consolas" w:hAnsi="Consolas" w:cs="Consolas"/>
+          <w:color w:val="000000"/>
+          <w:sz w:val="19"/>
+          <w:szCs w:val="19"/>
+        </w:rPr>
+        <w:t xml:space="preserve"> radius1, </w:t>
+      </w:r>
+      <w:r>
+        <w:rPr>
+          <w:rFonts w:ascii="Consolas" w:hAnsi="Consolas" w:cs="Consolas"/>
+          <w:color w:val="0000FF"/>
+          <w:sz w:val="19"/>
+          <w:szCs w:val="19"/>
+        </w:rPr>
+        <w:t>double</w:t>
+      </w:r>
+      <w:r>
+        <w:rPr>
+          <w:rFonts w:ascii="Consolas" w:hAnsi="Consolas" w:cs="Consolas"/>
+          <w:color w:val="000000"/>
+          <w:sz w:val="19"/>
+          <w:szCs w:val="19"/>
+        </w:rPr>
+        <w:t xml:space="preserve"> radius2)</w:t>
+      </w:r>
+    </w:p>
+    <w:p>
+      <w:pPr>
+        <w:autoSpaceDE w:val="0"/>
+        <w:autoSpaceDN w:val="0"/>
+        <w:adjustRightInd w:val="0"/>
+        <w:spacing w:after="0" w:line="240" w:lineRule="auto"/>
+        <w:rPr>
+          <w:rFonts w:ascii="Consolas" w:hAnsi="Consolas" w:cs="Consolas"/>
+          <w:color w:val="000000"/>
+          <w:sz w:val="19"/>
+          <w:szCs w:val="19"/>
+        </w:rPr>
+      </w:pPr>
+      <w:r>
+        <w:rPr>
+          <w:rFonts w:ascii="Consolas" w:hAnsi="Consolas" w:cs="Consolas"/>
+          <w:color w:val="000000"/>
+          <w:sz w:val="19"/>
+          <w:szCs w:val="19"/>
+        </w:rPr>
+        <w:t xml:space="preserve">        {</w:t>
+      </w:r>
+    </w:p>
+    <w:p>
+      <w:pPr>
+        <w:autoSpaceDE w:val="0"/>
+        <w:autoSpaceDN w:val="0"/>
+        <w:adjustRightInd w:val="0"/>
+        <w:spacing w:after="0" w:line="240" w:lineRule="auto"/>
+        <w:rPr>
+          <w:rFonts w:ascii="Consolas" w:hAnsi="Consolas" w:cs="Consolas"/>
+          <w:color w:val="000000"/>
+          <w:sz w:val="19"/>
+          <w:szCs w:val="19"/>
+        </w:rPr>
+      </w:pPr>
+      <w:r>
+        <w:rPr>
+          <w:rFonts w:ascii="Consolas" w:hAnsi="Consolas" w:cs="Consolas"/>
+          <w:color w:val="000000"/>
+          <w:sz w:val="19"/>
+          <w:szCs w:val="19"/>
+        </w:rPr>
+        <w:t xml:space="preserve">            </w:t>
+      </w:r>
+      <w:r>
+        <w:rPr>
+          <w:rFonts w:ascii="Consolas" w:hAnsi="Consolas" w:cs="Consolas"/>
+          <w:color w:val="0000FF"/>
+          <w:sz w:val="19"/>
+          <w:szCs w:val="19"/>
+        </w:rPr>
+        <w:t>this</w:t>
+      </w:r>
+      <w:r>
+        <w:rPr>
+          <w:rFonts w:ascii="Consolas" w:hAnsi="Consolas" w:cs="Consolas"/>
+          <w:color w:val="000000"/>
+          <w:sz w:val="19"/>
+          <w:szCs w:val="19"/>
+        </w:rPr>
+        <w:t>.radius1 = radius1;</w:t>
+      </w:r>
+    </w:p>
+    <w:p>
+      <w:pPr>
+        <w:autoSpaceDE w:val="0"/>
+        <w:autoSpaceDN w:val="0"/>
+        <w:adjustRightInd w:val="0"/>
+        <w:spacing w:after="0" w:line="240" w:lineRule="auto"/>
+        <w:rPr>
+          <w:rFonts w:ascii="Consolas" w:hAnsi="Consolas" w:cs="Consolas"/>
+          <w:color w:val="000000"/>
+          <w:sz w:val="19"/>
+          <w:szCs w:val="19"/>
+        </w:rPr>
+      </w:pPr>
+      <w:r>
+        <w:rPr>
+          <w:rFonts w:ascii="Consolas" w:hAnsi="Consolas" w:cs="Consolas"/>
+          <w:color w:val="000000"/>
+          <w:sz w:val="19"/>
+          <w:szCs w:val="19"/>
+        </w:rPr>
+        <w:t xml:space="preserve">            </w:t>
+      </w:r>
+      <w:r>
+        <w:rPr>
+          <w:rFonts w:ascii="Consolas" w:hAnsi="Consolas" w:cs="Consolas"/>
+          <w:color w:val="0000FF"/>
+          <w:sz w:val="19"/>
+          <w:szCs w:val="19"/>
+        </w:rPr>
+        <w:t>this</w:t>
+      </w:r>
+      <w:r>
+        <w:rPr>
+          <w:rFonts w:ascii="Consolas" w:hAnsi="Consolas" w:cs="Consolas"/>
+          <w:color w:val="000000"/>
+          <w:sz w:val="19"/>
+          <w:szCs w:val="19"/>
+        </w:rPr>
+        <w:t>.radius2 = radius2;</w:t>
+      </w:r>
+    </w:p>
+    <w:p>
+      <w:pPr>
+        <w:autoSpaceDE w:val="0"/>
+        <w:autoSpaceDN w:val="0"/>
+        <w:adjustRightInd w:val="0"/>
+        <w:spacing w:after="0" w:line="240" w:lineRule="auto"/>
+        <w:rPr>
+          <w:rFonts w:ascii="Consolas" w:hAnsi="Consolas" w:cs="Consolas"/>
+          <w:color w:val="000000"/>
+          <w:sz w:val="19"/>
+          <w:szCs w:val="19"/>
+          <w:lang w:val="en-US"/>
+        </w:rPr>
+      </w:pPr>
+      <w:r>
+        <w:rPr>
+          <w:rFonts w:ascii="Consolas" w:hAnsi="Consolas" w:cs="Consolas"/>
+          <w:color w:val="000000"/>
+          <w:sz w:val="19"/>
+          <w:szCs w:val="19"/>
+        </w:rPr>
+        <w:t xml:space="preserve">        }</w:t>
+      </w:r>
+    </w:p>
+    <w:p>
+      <w:pPr>
+        <w:autoSpaceDE w:val="0"/>
+        <w:autoSpaceDN w:val="0"/>
+        <w:adjustRightInd w:val="0"/>
+        <w:spacing w:after="0" w:line="240" w:lineRule="auto"/>
+        <w:rPr>
+          <w:rFonts w:ascii="Consolas" w:hAnsi="Consolas" w:cs="Consolas"/>
+          <w:color w:val="000000"/>
+          <w:sz w:val="19"/>
+          <w:szCs w:val="19"/>
+          <w:lang w:val="en-US"/>
+        </w:rPr>
+      </w:pPr>
+      <w:r>
+        <w:rPr>
+          <w:rFonts w:ascii="Consolas" w:hAnsi="Consolas" w:cs="Consolas"/>
+          <w:color w:val="000000"/>
+          <w:sz w:val="19"/>
+          <w:szCs w:val="19"/>
+          <w:lang w:val="en-US"/>
+        </w:rPr>
+        <w:lastRenderedPageBreak/>
+        <w:tab/>
+      </w:r>
       <w:bookmarkStart w:id="0" w:name="_GoBack"/>
       <w:bookmarkEnd w:id="0"/>
+    </w:p>
+    <w:p>
+      <w:pPr>
+        <w:autoSpaceDE w:val="0"/>
+        <w:autoSpaceDN w:val="0"/>
+        <w:adjustRightInd w:val="0"/>
+        <w:spacing w:after="0" w:line="240" w:lineRule="auto"/>
+        <w:rPr>
+          <w:rFonts w:ascii="Consolas" w:hAnsi="Consolas" w:cs="Consolas"/>
+          <w:color w:val="000000"/>
+          <w:sz w:val="19"/>
+          <w:szCs w:val="19"/>
+        </w:rPr>
+      </w:pPr>
+      <w:r>
+        <w:rPr>
+          <w:rFonts w:ascii="Consolas" w:hAnsi="Consolas" w:cs="Consolas"/>
+          <w:color w:val="000000"/>
+          <w:sz w:val="19"/>
+          <w:szCs w:val="19"/>
+        </w:rPr>
+        <w:t xml:space="preserve">        </w:t>
+      </w:r>
+      <w:r>
+        <w:rPr>
+          <w:rFonts w:ascii="Consolas" w:hAnsi="Consolas" w:cs="Consolas"/>
+          <w:color w:val="0000FF"/>
+          <w:sz w:val="19"/>
+          <w:szCs w:val="19"/>
+        </w:rPr>
+        <w:t>public</w:t>
+      </w:r>
+      <w:r>
+        <w:rPr>
+          <w:rFonts w:ascii="Consolas" w:hAnsi="Consolas" w:cs="Consolas"/>
+          <w:color w:val="000000"/>
+          <w:sz w:val="19"/>
+          <w:szCs w:val="19"/>
+        </w:rPr>
+        <w:t xml:space="preserve"> </w:t>
+      </w:r>
+      <w:r>
+        <w:rPr>
+          <w:rFonts w:ascii="Consolas" w:hAnsi="Consolas" w:cs="Consolas"/>
+          <w:color w:val="2B91AF"/>
+          <w:sz w:val="19"/>
+          <w:szCs w:val="19"/>
+        </w:rPr>
+        <w:t>TCirle</w:t>
+      </w:r>
+      <w:r>
+        <w:rPr>
+          <w:rFonts w:ascii="Consolas" w:hAnsi="Consolas" w:cs="Consolas"/>
+          <w:color w:val="000000"/>
+          <w:sz w:val="19"/>
+          <w:szCs w:val="19"/>
+        </w:rPr>
+        <w:t>(TCirle c)</w:t>
+      </w:r>
+    </w:p>
+    <w:p>
+      <w:pPr>
+        <w:autoSpaceDE w:val="0"/>
+        <w:autoSpaceDN w:val="0"/>
+        <w:adjustRightInd w:val="0"/>
+        <w:spacing w:after="0" w:line="240" w:lineRule="auto"/>
+        <w:rPr>
+          <w:rFonts w:ascii="Consolas" w:hAnsi="Consolas" w:cs="Consolas"/>
+          <w:color w:val="000000"/>
+          <w:sz w:val="19"/>
+          <w:szCs w:val="19"/>
+        </w:rPr>
+      </w:pPr>
+      <w:r>
+        <w:rPr>
+          <w:rFonts w:ascii="Consolas" w:hAnsi="Consolas" w:cs="Consolas"/>
+          <w:color w:val="000000"/>
+          <w:sz w:val="19"/>
+          <w:szCs w:val="19"/>
+        </w:rPr>
+        <w:t xml:space="preserve">        {</w:t>
+      </w:r>
+    </w:p>
+    <w:p>
+      <w:pPr>
+        <w:autoSpaceDE w:val="0"/>
+        <w:autoSpaceDN w:val="0"/>
+        <w:adjustRightInd w:val="0"/>
+        <w:spacing w:after="0" w:line="240" w:lineRule="auto"/>
+        <w:rPr>
+          <w:rFonts w:ascii="Consolas" w:hAnsi="Consolas" w:cs="Consolas"/>
+          <w:color w:val="000000"/>
+          <w:sz w:val="19"/>
+          <w:szCs w:val="19"/>
+        </w:rPr>
+      </w:pPr>
+      <w:r>
+        <w:rPr>
+          <w:rFonts w:ascii="Consolas" w:hAnsi="Consolas" w:cs="Consolas"/>
+          <w:color w:val="000000"/>
+          <w:sz w:val="19"/>
+          <w:szCs w:val="19"/>
+        </w:rPr>
+        <w:t xml:space="preserve">            </w:t>
+      </w:r>
+      <w:r>
+        <w:rPr>
+          <w:rFonts w:ascii="Consolas" w:hAnsi="Consolas" w:cs="Consolas"/>
+          <w:color w:val="0000FF"/>
+          <w:sz w:val="19"/>
+          <w:szCs w:val="19"/>
+        </w:rPr>
+        <w:t>this</w:t>
+      </w:r>
+      <w:r>
+        <w:rPr>
+          <w:rFonts w:ascii="Consolas" w:hAnsi="Consolas" w:cs="Consolas"/>
+          <w:color w:val="000000"/>
+          <w:sz w:val="19"/>
+          <w:szCs w:val="19"/>
+        </w:rPr>
+        <w:t>.radius1 = c.radius1;</w:t>
+      </w:r>
+    </w:p>
+    <w:p>
+      <w:pPr>
+        <w:autoSpaceDE w:val="0"/>
+        <w:autoSpaceDN w:val="0"/>
+        <w:adjustRightInd w:val="0"/>
+        <w:spacing w:after="0" w:line="240" w:lineRule="auto"/>
+        <w:rPr>
+          <w:rFonts w:ascii="Consolas" w:hAnsi="Consolas" w:cs="Consolas"/>
+          <w:color w:val="000000"/>
+          <w:sz w:val="19"/>
+          <w:szCs w:val="19"/>
+        </w:rPr>
+      </w:pPr>
+      <w:r>
+        <w:rPr>
+          <w:rFonts w:ascii="Consolas" w:hAnsi="Consolas" w:cs="Consolas"/>
+          <w:color w:val="000000"/>
+          <w:sz w:val="19"/>
+          <w:szCs w:val="19"/>
+        </w:rPr>
+        <w:t xml:space="preserve">            </w:t>
+      </w:r>
+      <w:r>
+        <w:rPr>
+          <w:rFonts w:ascii="Consolas" w:hAnsi="Consolas" w:cs="Consolas"/>
+          <w:color w:val="0000FF"/>
+          <w:sz w:val="19"/>
+          <w:szCs w:val="19"/>
+        </w:rPr>
+        <w:t>this</w:t>
+      </w:r>
+      <w:r>
+        <w:rPr>
+          <w:rFonts w:ascii="Consolas" w:hAnsi="Consolas" w:cs="Consolas"/>
+          <w:color w:val="000000"/>
+          <w:sz w:val="19"/>
+          <w:szCs w:val="19"/>
+        </w:rPr>
+        <w:t>.radius2 = c.radius2;</w:t>
+      </w:r>
+    </w:p>
+    <w:p>
+      <w:pPr>
+        <w:autoSpaceDE w:val="0"/>
+        <w:autoSpaceDN w:val="0"/>
+        <w:adjustRightInd w:val="0"/>
+        <w:spacing w:after="0" w:line="240" w:lineRule="auto"/>
+        <w:rPr>
+          <w:rFonts w:ascii="Consolas" w:hAnsi="Consolas" w:cs="Consolas"/>
+          <w:color w:val="000000"/>
+          <w:sz w:val="19"/>
+          <w:szCs w:val="19"/>
+          <w:lang w:val="en-US"/>
+        </w:rPr>
+      </w:pPr>
+      <w:r>
+        <w:rPr>
+          <w:rFonts w:ascii="Consolas" w:hAnsi="Consolas" w:cs="Consolas"/>
+          <w:color w:val="000000"/>
+          <w:sz w:val="19"/>
+          <w:szCs w:val="19"/>
+        </w:rPr>
+        <w:t xml:space="preserve">        }</w:t>
+      </w:r>
+    </w:p>
+    <w:p>
+      <w:pPr>
+        <w:autoSpaceDE w:val="0"/>
+        <w:autoSpaceDN w:val="0"/>
+        <w:adjustRightInd w:val="0"/>
+        <w:spacing w:after="0" w:line="240" w:lineRule="auto"/>
+        <w:rPr>
+          <w:rFonts w:ascii="Consolas" w:hAnsi="Consolas" w:cs="Consolas"/>
+          <w:color w:val="000000"/>
+          <w:sz w:val="19"/>
+          <w:szCs w:val="19"/>
+        </w:rPr>
+      </w:pPr>
+      <w:r>
+        <w:rPr>
+          <w:rFonts w:ascii="Consolas" w:hAnsi="Consolas" w:cs="Consolas"/>
+          <w:color w:val="000000"/>
+          <w:sz w:val="19"/>
+          <w:szCs w:val="19"/>
+        </w:rPr>
+        <w:t xml:space="preserve">        </w:t>
+      </w:r>
+      <w:r>
+        <w:rPr>
+          <w:rFonts w:ascii="Consolas" w:hAnsi="Consolas" w:cs="Consolas"/>
+          <w:color w:val="0000FF"/>
+          <w:sz w:val="19"/>
+          <w:szCs w:val="19"/>
+        </w:rPr>
+        <w:t>public</w:t>
+      </w:r>
+      <w:r>
+        <w:rPr>
+          <w:rFonts w:ascii="Consolas" w:hAnsi="Consolas" w:cs="Consolas"/>
+          <w:color w:val="000000"/>
+          <w:sz w:val="19"/>
+          <w:szCs w:val="19"/>
+        </w:rPr>
+        <w:t xml:space="preserve"> </w:t>
+      </w:r>
       <w:r>
         <w:rPr>
           <w:rFonts w:ascii="Consolas" w:hAnsi="Consolas" w:cs="Consolas"/>
@@ -1560,7 +2208,94 @@
           <w:sz w:val="19"/>
           <w:szCs w:val="19"/>
         </w:rPr>
-        <w:t xml:space="preserve"> radius2;</w:t>
+        <w:t xml:space="preserve"> Area()</w:t>
+      </w:r>
+    </w:p>
+    <w:p>
+      <w:pPr>
+        <w:autoSpaceDE w:val="0"/>
+        <w:autoSpaceDN w:val="0"/>
+        <w:adjustRightInd w:val="0"/>
+        <w:spacing w:after="0" w:line="240" w:lineRule="auto"/>
+        <w:rPr>
+          <w:rFonts w:ascii="Consolas" w:hAnsi="Consolas" w:cs="Consolas"/>
+          <w:color w:val="000000"/>
+          <w:sz w:val="19"/>
+          <w:szCs w:val="19"/>
+        </w:rPr>
+      </w:pPr>
+      <w:r>
+        <w:rPr>
+          <w:rFonts w:ascii="Consolas" w:hAnsi="Consolas" w:cs="Consolas"/>
+          <w:color w:val="000000"/>
+          <w:sz w:val="19"/>
+          <w:szCs w:val="19"/>
+        </w:rPr>
+        <w:t xml:space="preserve">        {</w:t>
+      </w:r>
+    </w:p>
+    <w:p>
+      <w:pPr>
+        <w:autoSpaceDE w:val="0"/>
+        <w:autoSpaceDN w:val="0"/>
+        <w:adjustRightInd w:val="0"/>
+        <w:spacing w:after="0" w:line="240" w:lineRule="auto"/>
+        <w:rPr>
+          <w:rFonts w:ascii="Consolas" w:hAnsi="Consolas" w:cs="Consolas"/>
+          <w:color w:val="000000"/>
+          <w:sz w:val="19"/>
+          <w:szCs w:val="19"/>
+        </w:rPr>
+      </w:pPr>
+      <w:r>
+        <w:rPr>
+          <w:rFonts w:ascii="Consolas" w:hAnsi="Consolas" w:cs="Consolas"/>
+          <w:color w:val="000000"/>
+          <w:sz w:val="19"/>
+          <w:szCs w:val="19"/>
+        </w:rPr>
+        <w:t xml:space="preserve">            </w:t>
+      </w:r>
+      <w:r>
+        <w:rPr>
+          <w:rFonts w:ascii="Consolas" w:hAnsi="Consolas" w:cs="Consolas"/>
+          <w:color w:val="0000FF"/>
+          <w:sz w:val="19"/>
+          <w:szCs w:val="19"/>
+        </w:rPr>
+        <w:t>return</w:t>
+      </w:r>
+      <w:r>
+        <w:rPr>
+          <w:rFonts w:ascii="Consolas" w:hAnsi="Consolas" w:cs="Consolas"/>
+          <w:color w:val="000000"/>
+          <w:sz w:val="19"/>
+          <w:szCs w:val="19"/>
+        </w:rPr>
+        <w:t xml:space="preserve"> 2 * Math.PI * Math.Pow(radius1,2);</w:t>
+      </w:r>
+    </w:p>
+    <w:p>
+      <w:pPr>
+        <w:autoSpaceDE w:val="0"/>
+        <w:autoSpaceDN w:val="0"/>
+        <w:adjustRightInd w:val="0"/>
+        <w:spacing w:after="0" w:line="240" w:lineRule="auto"/>
+        <w:rPr>
+          <w:rFonts w:ascii="Consolas" w:hAnsi="Consolas" w:cs="Consolas"/>
+          <w:color w:val="000000"/>
+          <w:sz w:val="19"/>
+          <w:szCs w:val="19"/>
+        </w:rPr>
+      </w:pPr>
+      <w:r>
+        <w:rPr>
+          <w:rFonts w:ascii="Consolas" w:hAnsi="Consolas" w:cs="Consolas"/>
+          <w:color w:val="000000"/>
+          <w:sz w:val="19"/>
+          <w:szCs w:val="19"/>
+        </w:rPr>
+        <w:t xml:space="preserve">        }</w:t>
       </w:r>
     </w:p>
     <w:p>
@@ -1606,20 +2341,20 @@
       <w:r>
         <w:rPr>
           <w:rFonts w:ascii="Consolas" w:hAnsi="Consolas" w:cs="Consolas"/>
-          <w:color w:val="2B91AF"/>
-          <w:sz w:val="19"/>
-          <w:szCs w:val="19"/>
-        </w:rPr>
-        <w:t>TCirle</w:t>
-      </w:r>
-      <w:r>
-        <w:rPr>
-          <w:rFonts w:ascii="Consolas" w:hAnsi="Consolas" w:cs="Consolas"/>
-          <w:color w:val="000000"/>
-          <w:sz w:val="19"/>
-          <w:szCs w:val="19"/>
-        </w:rPr>
-        <w:t>()</w:t>
+          <w:color w:val="0000FF"/>
+          <w:sz w:val="19"/>
+          <w:szCs w:val="19"/>
+        </w:rPr>
+        <w:t>double</w:t>
+      </w:r>
+      <w:r>
+        <w:rPr>
+          <w:rFonts w:ascii="Consolas" w:hAnsi="Consolas" w:cs="Consolas"/>
+          <w:color w:val="000000"/>
+          <w:sz w:val="19"/>
+          <w:szCs w:val="19"/>
+        </w:rPr>
+        <w:t xml:space="preserve"> Len()</w:t>
       </w:r>
     </w:p>
     <w:p>
@@ -1665,30 +2400,25 @@
           <w:sz w:val="19"/>
           <w:szCs w:val="19"/>
         </w:rPr>
-        <w:t xml:space="preserve">            radius1 = 5;</w:t>
-      </w:r>
-    </w:p>
-    <w:p>
-      <w:pPr>
-        <w:autoSpaceDE w:val="0"/>
-        <w:autoSpaceDN w:val="0"/>
-        <w:adjustRightInd w:val="0"/>
-        <w:spacing w:after="0" w:line="240" w:lineRule="auto"/>
-        <w:rPr>
-          <w:rFonts w:ascii="Consolas" w:hAnsi="Consolas" w:cs="Consolas"/>
-          <w:color w:val="000000"/>
-          <w:sz w:val="19"/>
-          <w:szCs w:val="19"/>
-        </w:rPr>
-      </w:pPr>
-      <w:r>
-        <w:rPr>
-          <w:rFonts w:ascii="Consolas" w:hAnsi="Consolas" w:cs="Consolas"/>
-          <w:color w:val="000000"/>
-          <w:sz w:val="19"/>
-          <w:szCs w:val="19"/>
-        </w:rPr>
-        <w:t xml:space="preserve">            radius2 = 7;</w:t>
+        <w:t xml:space="preserve">            </w:t>
+      </w:r>
+      <w:r>
+        <w:rPr>
+          <w:rFonts w:ascii="Consolas" w:hAnsi="Consolas" w:cs="Consolas"/>
+          <w:color w:val="0000FF"/>
+          <w:sz w:val="19"/>
+          <w:szCs w:val="19"/>
+        </w:rPr>
+        <w:t>return</w:t>
+      </w:r>
+      <w:r>
+        <w:rPr>
+          <w:rFonts w:ascii="Consolas" w:hAnsi="Consolas" w:cs="Consolas"/>
+          <w:color w:val="000000"/>
+          <w:sz w:val="19"/>
+          <w:szCs w:val="19"/>
+        </w:rPr>
+        <w:t xml:space="preserve"> 2 * Math.PI * radius1;</w:t>
       </w:r>
     </w:p>
     <w:p>
@@ -1757,56 +2487,20 @@
       <w:r>
         <w:rPr>
           <w:rFonts w:ascii="Consolas" w:hAnsi="Consolas" w:cs="Consolas"/>
-          <w:color w:val="2B91AF"/>
-          <w:sz w:val="19"/>
-          <w:szCs w:val="19"/>
-        </w:rPr>
-        <w:t>TCirle</w:t>
-      </w:r>
-      <w:r>
-        <w:rPr>
-          <w:rFonts w:ascii="Consolas" w:hAnsi="Consolas" w:cs="Consolas"/>
-          <w:color w:val="000000"/>
-          <w:sz w:val="19"/>
-          <w:szCs w:val="19"/>
-        </w:rPr>
-        <w:t>(</w:t>
-      </w:r>
-      <w:r>
-        <w:rPr>
-          <w:rFonts w:ascii="Consolas" w:hAnsi="Consolas" w:cs="Consolas"/>
-          <w:color w:val="0000FF"/>
-          <w:sz w:val="19"/>
-          <w:szCs w:val="19"/>
-        </w:rPr>
-        <w:t>double</w:t>
-      </w:r>
-      <w:r>
-        <w:rPr>
-          <w:rFonts w:ascii="Consolas" w:hAnsi="Consolas" w:cs="Consolas"/>
-          <w:color w:val="000000"/>
-          <w:sz w:val="19"/>
-          <w:szCs w:val="19"/>
-        </w:rPr>
-        <w:t xml:space="preserve"> radius1, </w:t>
-      </w:r>
-      <w:r>
-        <w:rPr>
-          <w:rFonts w:ascii="Consolas" w:hAnsi="Consolas" w:cs="Consolas"/>
-          <w:color w:val="0000FF"/>
-          <w:sz w:val="19"/>
-          <w:szCs w:val="19"/>
-        </w:rPr>
-        <w:t>double</w:t>
-      </w:r>
-      <w:r>
-        <w:rPr>
-          <w:rFonts w:ascii="Consolas" w:hAnsi="Consolas" w:cs="Consolas"/>
-          <w:color w:val="000000"/>
-          <w:sz w:val="19"/>
-          <w:szCs w:val="19"/>
-        </w:rPr>
-        <w:t xml:space="preserve"> radius2)</w:t>
+          <w:color w:val="0000FF"/>
+          <w:sz w:val="19"/>
+          <w:szCs w:val="19"/>
+        </w:rPr>
+        <w:t>bool</w:t>
+      </w:r>
+      <w:r>
+        <w:rPr>
+          <w:rFonts w:ascii="Consolas" w:hAnsi="Consolas" w:cs="Consolas"/>
+          <w:color w:val="000000"/>
+          <w:sz w:val="19"/>
+          <w:szCs w:val="19"/>
+        </w:rPr>
+        <w:t xml:space="preserve"> Diff()</w:t>
       </w:r>
     </w:p>
     <w:p>
@@ -1861,16 +2555,34 @@
           <w:sz w:val="19"/>
           <w:szCs w:val="19"/>
         </w:rPr>
-        <w:t>this</w:t>
-      </w:r>
-      <w:r>
-        <w:rPr>
-          <w:rFonts w:ascii="Consolas" w:hAnsi="Consolas" w:cs="Consolas"/>
-          <w:color w:val="000000"/>
-          <w:sz w:val="19"/>
-          <w:szCs w:val="19"/>
-        </w:rPr>
-        <w:t>.radius1 = radius1;</w:t>
+        <w:t>bool</w:t>
+      </w:r>
+      <w:r>
+        <w:rPr>
+          <w:rFonts w:ascii="Consolas" w:hAnsi="Consolas" w:cs="Consolas"/>
+          <w:color w:val="000000"/>
+          <w:sz w:val="19"/>
+          <w:szCs w:val="19"/>
+        </w:rPr>
+        <w:t xml:space="preserve"> a = </w:t>
+      </w:r>
+      <w:r>
+        <w:rPr>
+          <w:rFonts w:ascii="Consolas" w:hAnsi="Consolas" w:cs="Consolas"/>
+          <w:color w:val="0000FF"/>
+          <w:sz w:val="19"/>
+          <w:szCs w:val="19"/>
+        </w:rPr>
+        <w:t>false</w:t>
+      </w:r>
+      <w:r>
+        <w:rPr>
+          <w:rFonts w:ascii="Consolas" w:hAnsi="Consolas" w:cs="Consolas"/>
+          <w:color w:val="000000"/>
+          <w:sz w:val="19"/>
+          <w:szCs w:val="19"/>
+        </w:rPr>
+        <w:t>;</w:t>
       </w:r>
     </w:p>
     <w:p>
@@ -1902,504 +2614,6 @@
           <w:sz w:val="19"/>
           <w:szCs w:val="19"/>
         </w:rPr>
-        <w:t>this</w:t>
-      </w:r>
-      <w:r>
-        <w:rPr>
-          <w:rFonts w:ascii="Consolas" w:hAnsi="Consolas" w:cs="Consolas"/>
-          <w:color w:val="000000"/>
-          <w:sz w:val="19"/>
-          <w:szCs w:val="19"/>
-        </w:rPr>
-        <w:t>.radius2 = radius2;</w:t>
-      </w:r>
-    </w:p>
-    <w:p>
-      <w:pPr>
-        <w:autoSpaceDE w:val="0"/>
-        <w:autoSpaceDN w:val="0"/>
-        <w:adjustRightInd w:val="0"/>
-        <w:spacing w:after="0" w:line="240" w:lineRule="auto"/>
-        <w:rPr>
-          <w:rFonts w:ascii="Consolas" w:hAnsi="Consolas" w:cs="Consolas"/>
-          <w:color w:val="000000"/>
-          <w:sz w:val="19"/>
-          <w:szCs w:val="19"/>
-        </w:rPr>
-      </w:pPr>
-      <w:r>
-        <w:rPr>
-          <w:rFonts w:ascii="Consolas" w:hAnsi="Consolas" w:cs="Consolas"/>
-          <w:color w:val="000000"/>
-          <w:sz w:val="19"/>
-          <w:szCs w:val="19"/>
-        </w:rPr>
-        <w:t xml:space="preserve">        }</w:t>
-      </w:r>
-    </w:p>
-    <w:p>
-      <w:pPr>
-        <w:autoSpaceDE w:val="0"/>
-        <w:autoSpaceDN w:val="0"/>
-        <w:adjustRightInd w:val="0"/>
-        <w:spacing w:after="0" w:line="240" w:lineRule="auto"/>
-        <w:rPr>
-          <w:rFonts w:ascii="Consolas" w:hAnsi="Consolas" w:cs="Consolas"/>
-          <w:color w:val="000000"/>
-          <w:sz w:val="19"/>
-          <w:szCs w:val="19"/>
-        </w:rPr>
-      </w:pPr>
-      <w:r>
-        <w:rPr>
-          <w:rFonts w:ascii="Consolas" w:hAnsi="Consolas" w:cs="Consolas"/>
-          <w:color w:val="000000"/>
-          <w:sz w:val="19"/>
-          <w:szCs w:val="19"/>
-        </w:rPr>
-        <w:lastRenderedPageBreak/>
-        <w:t xml:space="preserve">        </w:t>
-      </w:r>
-      <w:r>
-        <w:rPr>
-          <w:rFonts w:ascii="Consolas" w:hAnsi="Consolas" w:cs="Consolas"/>
-          <w:color w:val="0000FF"/>
-          <w:sz w:val="19"/>
-          <w:szCs w:val="19"/>
-        </w:rPr>
-        <w:t>public</w:t>
-      </w:r>
-      <w:r>
-        <w:rPr>
-          <w:rFonts w:ascii="Consolas" w:hAnsi="Consolas" w:cs="Consolas"/>
-          <w:color w:val="000000"/>
-          <w:sz w:val="19"/>
-          <w:szCs w:val="19"/>
-        </w:rPr>
-        <w:t xml:space="preserve"> </w:t>
-      </w:r>
-      <w:r>
-        <w:rPr>
-          <w:rFonts w:ascii="Consolas" w:hAnsi="Consolas" w:cs="Consolas"/>
-          <w:color w:val="0000FF"/>
-          <w:sz w:val="19"/>
-          <w:szCs w:val="19"/>
-        </w:rPr>
-        <w:t>double</w:t>
-      </w:r>
-      <w:r>
-        <w:rPr>
-          <w:rFonts w:ascii="Consolas" w:hAnsi="Consolas" w:cs="Consolas"/>
-          <w:color w:val="000000"/>
-          <w:sz w:val="19"/>
-          <w:szCs w:val="19"/>
-        </w:rPr>
-        <w:t xml:space="preserve"> Area()</w:t>
-      </w:r>
-    </w:p>
-    <w:p>
-      <w:pPr>
-        <w:autoSpaceDE w:val="0"/>
-        <w:autoSpaceDN w:val="0"/>
-        <w:adjustRightInd w:val="0"/>
-        <w:spacing w:after="0" w:line="240" w:lineRule="auto"/>
-        <w:rPr>
-          <w:rFonts w:ascii="Consolas" w:hAnsi="Consolas" w:cs="Consolas"/>
-          <w:color w:val="000000"/>
-          <w:sz w:val="19"/>
-          <w:szCs w:val="19"/>
-        </w:rPr>
-      </w:pPr>
-      <w:r>
-        <w:rPr>
-          <w:rFonts w:ascii="Consolas" w:hAnsi="Consolas" w:cs="Consolas"/>
-          <w:color w:val="000000"/>
-          <w:sz w:val="19"/>
-          <w:szCs w:val="19"/>
-        </w:rPr>
-        <w:t xml:space="preserve">        {</w:t>
-      </w:r>
-    </w:p>
-    <w:p>
-      <w:pPr>
-        <w:autoSpaceDE w:val="0"/>
-        <w:autoSpaceDN w:val="0"/>
-        <w:adjustRightInd w:val="0"/>
-        <w:spacing w:after="0" w:line="240" w:lineRule="auto"/>
-        <w:rPr>
-          <w:rFonts w:ascii="Consolas" w:hAnsi="Consolas" w:cs="Consolas"/>
-          <w:color w:val="000000"/>
-          <w:sz w:val="19"/>
-          <w:szCs w:val="19"/>
-        </w:rPr>
-      </w:pPr>
-      <w:r>
-        <w:rPr>
-          <w:rFonts w:ascii="Consolas" w:hAnsi="Consolas" w:cs="Consolas"/>
-          <w:color w:val="000000"/>
-          <w:sz w:val="19"/>
-          <w:szCs w:val="19"/>
-        </w:rPr>
-        <w:t xml:space="preserve">            </w:t>
-      </w:r>
-      <w:r>
-        <w:rPr>
-          <w:rFonts w:ascii="Consolas" w:hAnsi="Consolas" w:cs="Consolas"/>
-          <w:color w:val="0000FF"/>
-          <w:sz w:val="19"/>
-          <w:szCs w:val="19"/>
-        </w:rPr>
-        <w:t>return</w:t>
-      </w:r>
-      <w:r>
-        <w:rPr>
-          <w:rFonts w:ascii="Consolas" w:hAnsi="Consolas" w:cs="Consolas"/>
-          <w:color w:val="000000"/>
-          <w:sz w:val="19"/>
-          <w:szCs w:val="19"/>
-        </w:rPr>
-        <w:t xml:space="preserve"> 2 * Math.PI * Math.Pow(radius1,2);</w:t>
-      </w:r>
-    </w:p>
-    <w:p>
-      <w:pPr>
-        <w:autoSpaceDE w:val="0"/>
-        <w:autoSpaceDN w:val="0"/>
-        <w:adjustRightInd w:val="0"/>
-        <w:spacing w:after="0" w:line="240" w:lineRule="auto"/>
-        <w:rPr>
-          <w:rFonts w:ascii="Consolas" w:hAnsi="Consolas" w:cs="Consolas"/>
-          <w:color w:val="000000"/>
-          <w:sz w:val="19"/>
-          <w:szCs w:val="19"/>
-        </w:rPr>
-      </w:pPr>
-      <w:r>
-        <w:rPr>
-          <w:rFonts w:ascii="Consolas" w:hAnsi="Consolas" w:cs="Consolas"/>
-          <w:color w:val="000000"/>
-          <w:sz w:val="19"/>
-          <w:szCs w:val="19"/>
-        </w:rPr>
-        <w:t xml:space="preserve">        }</w:t>
-      </w:r>
-    </w:p>
-    <w:p>
-      <w:pPr>
-        <w:autoSpaceDE w:val="0"/>
-        <w:autoSpaceDN w:val="0"/>
-        <w:adjustRightInd w:val="0"/>
-        <w:spacing w:after="0" w:line="240" w:lineRule="auto"/>
-        <w:rPr>
-          <w:rFonts w:ascii="Consolas" w:hAnsi="Consolas" w:cs="Consolas"/>
-          <w:color w:val="000000"/>
-          <w:sz w:val="19"/>
-          <w:szCs w:val="19"/>
-        </w:rPr>
-      </w:pPr>
-      <w:r>
-        <w:rPr>
-          <w:rFonts w:ascii="Consolas" w:hAnsi="Consolas" w:cs="Consolas"/>
-          <w:color w:val="000000"/>
-          <w:sz w:val="19"/>
-          <w:szCs w:val="19"/>
-        </w:rPr>
-        <w:t xml:space="preserve">        </w:t>
-      </w:r>
-      <w:r>
-        <w:rPr>
-          <w:rFonts w:ascii="Consolas" w:hAnsi="Consolas" w:cs="Consolas"/>
-          <w:color w:val="0000FF"/>
-          <w:sz w:val="19"/>
-          <w:szCs w:val="19"/>
-        </w:rPr>
-        <w:t>public</w:t>
-      </w:r>
-      <w:r>
-        <w:rPr>
-          <w:rFonts w:ascii="Consolas" w:hAnsi="Consolas" w:cs="Consolas"/>
-          <w:color w:val="000000"/>
-          <w:sz w:val="19"/>
-          <w:szCs w:val="19"/>
-        </w:rPr>
-        <w:t xml:space="preserve"> </w:t>
-      </w:r>
-      <w:r>
-        <w:rPr>
-          <w:rFonts w:ascii="Consolas" w:hAnsi="Consolas" w:cs="Consolas"/>
-          <w:color w:val="0000FF"/>
-          <w:sz w:val="19"/>
-          <w:szCs w:val="19"/>
-        </w:rPr>
-        <w:t>double</w:t>
-      </w:r>
-      <w:r>
-        <w:rPr>
-          <w:rFonts w:ascii="Consolas" w:hAnsi="Consolas" w:cs="Consolas"/>
-          <w:color w:val="000000"/>
-          <w:sz w:val="19"/>
-          <w:szCs w:val="19"/>
-        </w:rPr>
-        <w:t xml:space="preserve"> Len()</w:t>
-      </w:r>
-    </w:p>
-    <w:p>
-      <w:pPr>
-        <w:autoSpaceDE w:val="0"/>
-        <w:autoSpaceDN w:val="0"/>
-        <w:adjustRightInd w:val="0"/>
-        <w:spacing w:after="0" w:line="240" w:lineRule="auto"/>
-        <w:rPr>
-          <w:rFonts w:ascii="Consolas" w:hAnsi="Consolas" w:cs="Consolas"/>
-          <w:color w:val="000000"/>
-          <w:sz w:val="19"/>
-          <w:szCs w:val="19"/>
-        </w:rPr>
-      </w:pPr>
-      <w:r>
-        <w:rPr>
-          <w:rFonts w:ascii="Consolas" w:hAnsi="Consolas" w:cs="Consolas"/>
-          <w:color w:val="000000"/>
-          <w:sz w:val="19"/>
-          <w:szCs w:val="19"/>
-        </w:rPr>
-        <w:t xml:space="preserve">        {</w:t>
-      </w:r>
-    </w:p>
-    <w:p>
-      <w:pPr>
-        <w:autoSpaceDE w:val="0"/>
-        <w:autoSpaceDN w:val="0"/>
-        <w:adjustRightInd w:val="0"/>
-        <w:spacing w:after="0" w:line="240" w:lineRule="auto"/>
-        <w:rPr>
-          <w:rFonts w:ascii="Consolas" w:hAnsi="Consolas" w:cs="Consolas"/>
-          <w:color w:val="000000"/>
-          <w:sz w:val="19"/>
-          <w:szCs w:val="19"/>
-        </w:rPr>
-      </w:pPr>
-      <w:r>
-        <w:rPr>
-          <w:rFonts w:ascii="Consolas" w:hAnsi="Consolas" w:cs="Consolas"/>
-          <w:color w:val="000000"/>
-          <w:sz w:val="19"/>
-          <w:szCs w:val="19"/>
-        </w:rPr>
-        <w:t xml:space="preserve">            </w:t>
-      </w:r>
-      <w:r>
-        <w:rPr>
-          <w:rFonts w:ascii="Consolas" w:hAnsi="Consolas" w:cs="Consolas"/>
-          <w:color w:val="0000FF"/>
-          <w:sz w:val="19"/>
-          <w:szCs w:val="19"/>
-        </w:rPr>
-        <w:t>return</w:t>
-      </w:r>
-      <w:r>
-        <w:rPr>
-          <w:rFonts w:ascii="Consolas" w:hAnsi="Consolas" w:cs="Consolas"/>
-          <w:color w:val="000000"/>
-          <w:sz w:val="19"/>
-          <w:szCs w:val="19"/>
-        </w:rPr>
-        <w:t xml:space="preserve"> 2 * Math.PI * radius1;</w:t>
-      </w:r>
-    </w:p>
-    <w:p>
-      <w:pPr>
-        <w:autoSpaceDE w:val="0"/>
-        <w:autoSpaceDN w:val="0"/>
-        <w:adjustRightInd w:val="0"/>
-        <w:spacing w:after="0" w:line="240" w:lineRule="auto"/>
-        <w:rPr>
-          <w:rFonts w:ascii="Consolas" w:hAnsi="Consolas" w:cs="Consolas"/>
-          <w:color w:val="000000"/>
-          <w:sz w:val="19"/>
-          <w:szCs w:val="19"/>
-        </w:rPr>
-      </w:pPr>
-      <w:r>
-        <w:rPr>
-          <w:rFonts w:ascii="Consolas" w:hAnsi="Consolas" w:cs="Consolas"/>
-          <w:color w:val="000000"/>
-          <w:sz w:val="19"/>
-          <w:szCs w:val="19"/>
-        </w:rPr>
-        <w:t xml:space="preserve">        }</w:t>
-      </w:r>
-    </w:p>
-    <w:p>
-      <w:pPr>
-        <w:autoSpaceDE w:val="0"/>
-        <w:autoSpaceDN w:val="0"/>
-        <w:adjustRightInd w:val="0"/>
-        <w:spacing w:after="0" w:line="240" w:lineRule="auto"/>
-        <w:rPr>
-          <w:rFonts w:ascii="Consolas" w:hAnsi="Consolas" w:cs="Consolas"/>
-          <w:color w:val="000000"/>
-          <w:sz w:val="19"/>
-          <w:szCs w:val="19"/>
-        </w:rPr>
-      </w:pPr>
-      <w:r>
-        <w:rPr>
-          <w:rFonts w:ascii="Consolas" w:hAnsi="Consolas" w:cs="Consolas"/>
-          <w:color w:val="000000"/>
-          <w:sz w:val="19"/>
-          <w:szCs w:val="19"/>
-        </w:rPr>
-        <w:t xml:space="preserve">        </w:t>
-      </w:r>
-      <w:r>
-        <w:rPr>
-          <w:rFonts w:ascii="Consolas" w:hAnsi="Consolas" w:cs="Consolas"/>
-          <w:color w:val="0000FF"/>
-          <w:sz w:val="19"/>
-          <w:szCs w:val="19"/>
-        </w:rPr>
-        <w:t>public</w:t>
-      </w:r>
-      <w:r>
-        <w:rPr>
-          <w:rFonts w:ascii="Consolas" w:hAnsi="Consolas" w:cs="Consolas"/>
-          <w:color w:val="000000"/>
-          <w:sz w:val="19"/>
-          <w:szCs w:val="19"/>
-        </w:rPr>
-        <w:t xml:space="preserve"> </w:t>
-      </w:r>
-      <w:r>
-        <w:rPr>
-          <w:rFonts w:ascii="Consolas" w:hAnsi="Consolas" w:cs="Consolas"/>
-          <w:color w:val="0000FF"/>
-          <w:sz w:val="19"/>
-          <w:szCs w:val="19"/>
-        </w:rPr>
-        <w:t>bool</w:t>
-      </w:r>
-      <w:r>
-        <w:rPr>
-          <w:rFonts w:ascii="Consolas" w:hAnsi="Consolas" w:cs="Consolas"/>
-          <w:color w:val="000000"/>
-          <w:sz w:val="19"/>
-          <w:szCs w:val="19"/>
-        </w:rPr>
-        <w:t xml:space="preserve"> Diff()</w:t>
-      </w:r>
-    </w:p>
-    <w:p>
-      <w:pPr>
-        <w:autoSpaceDE w:val="0"/>
-        <w:autoSpaceDN w:val="0"/>
-        <w:adjustRightInd w:val="0"/>
-        <w:spacing w:after="0" w:line="240" w:lineRule="auto"/>
-        <w:rPr>
-          <w:rFonts w:ascii="Consolas" w:hAnsi="Consolas" w:cs="Consolas"/>
-          <w:color w:val="000000"/>
-          <w:sz w:val="19"/>
-          <w:szCs w:val="19"/>
-        </w:rPr>
-      </w:pPr>
-      <w:r>
-        <w:rPr>
-          <w:rFonts w:ascii="Consolas" w:hAnsi="Consolas" w:cs="Consolas"/>
-          <w:color w:val="000000"/>
-          <w:sz w:val="19"/>
-          <w:szCs w:val="19"/>
-        </w:rPr>
-        <w:t xml:space="preserve">        {</w:t>
-      </w:r>
-    </w:p>
-    <w:p>
-      <w:pPr>
-        <w:autoSpaceDE w:val="0"/>
-        <w:autoSpaceDN w:val="0"/>
-        <w:adjustRightInd w:val="0"/>
-        <w:spacing w:after="0" w:line="240" w:lineRule="auto"/>
-        <w:rPr>
-          <w:rFonts w:ascii="Consolas" w:hAnsi="Consolas" w:cs="Consolas"/>
-          <w:color w:val="000000"/>
-          <w:sz w:val="19"/>
-          <w:szCs w:val="19"/>
-        </w:rPr>
-      </w:pPr>
-      <w:r>
-        <w:rPr>
-          <w:rFonts w:ascii="Consolas" w:hAnsi="Consolas" w:cs="Consolas"/>
-          <w:color w:val="000000"/>
-          <w:sz w:val="19"/>
-          <w:szCs w:val="19"/>
-        </w:rPr>
-        <w:t xml:space="preserve">            </w:t>
-      </w:r>
-      <w:r>
-        <w:rPr>
-          <w:rFonts w:ascii="Consolas" w:hAnsi="Consolas" w:cs="Consolas"/>
-          <w:color w:val="0000FF"/>
-          <w:sz w:val="19"/>
-          <w:szCs w:val="19"/>
-        </w:rPr>
-        <w:t>bool</w:t>
-      </w:r>
-      <w:r>
-        <w:rPr>
-          <w:rFonts w:ascii="Consolas" w:hAnsi="Consolas" w:cs="Consolas"/>
-          <w:color w:val="000000"/>
-          <w:sz w:val="19"/>
-          <w:szCs w:val="19"/>
-        </w:rPr>
-        <w:t xml:space="preserve"> a = </w:t>
-      </w:r>
-      <w:r>
-        <w:rPr>
-          <w:rFonts w:ascii="Consolas" w:hAnsi="Consolas" w:cs="Consolas"/>
-          <w:color w:val="0000FF"/>
-          <w:sz w:val="19"/>
-          <w:szCs w:val="19"/>
-        </w:rPr>
-        <w:t>false</w:t>
-      </w:r>
-      <w:r>
-        <w:rPr>
-          <w:rFonts w:ascii="Consolas" w:hAnsi="Consolas" w:cs="Consolas"/>
-          <w:color w:val="000000"/>
-          <w:sz w:val="19"/>
-          <w:szCs w:val="19"/>
-        </w:rPr>
-        <w:t>;</w:t>
-      </w:r>
-    </w:p>
-    <w:p>
-      <w:pPr>
-        <w:autoSpaceDE w:val="0"/>
-        <w:autoSpaceDN w:val="0"/>
-        <w:adjustRightInd w:val="0"/>
-        <w:spacing w:after="0" w:line="240" w:lineRule="auto"/>
-        <w:rPr>
-          <w:rFonts w:ascii="Consolas" w:hAnsi="Consolas" w:cs="Consolas"/>
-          <w:color w:val="000000"/>
-          <w:sz w:val="19"/>
-          <w:szCs w:val="19"/>
-        </w:rPr>
-      </w:pPr>
-      <w:r>
-        <w:rPr>
-          <w:rFonts w:ascii="Consolas" w:hAnsi="Consolas" w:cs="Consolas"/>
-          <w:color w:val="000000"/>
-          <w:sz w:val="19"/>
-          <w:szCs w:val="19"/>
-        </w:rPr>
-        <w:t xml:space="preserve">            </w:t>
-      </w:r>
-      <w:r>
-        <w:rPr>
-          <w:rFonts w:ascii="Consolas" w:hAnsi="Consolas" w:cs="Consolas"/>
-          <w:color w:val="0000FF"/>
-          <w:sz w:val="19"/>
-          <w:szCs w:val="19"/>
-        </w:rPr>
         <w:t>if</w:t>
       </w:r>
       <w:r>
@@ -2423,6 +2637,7 @@
           <w:color w:val="000000"/>
           <w:sz w:val="19"/>
           <w:szCs w:val="19"/>
+          <w:lang w:val="en-US"/>
         </w:rPr>
       </w:pPr>
       <w:r>
